--- a/学习总结/JavaScript基础知识.docx
+++ b/学习总结/JavaScript基础知识.docx
@@ -506,44 +506,8 @@
         </w:rPr>
         <w:t>所有引用类型（数组、对象、函数），__proto__属性值指向它的构造函数的prototype属性值</w:t>
       </w:r>
-    </w:p>
-    <w:p>
-      <w:pPr>
-        <w:numPr>
-          <w:ilvl w:val="0"/>
-          <w:numId w:val="4"/>
-        </w:numPr>
-        <w:rPr>
-          <w:rFonts w:hint="default"/>
-          <w:lang w:val="en-US" w:eastAsia="zh-CN"/>
-        </w:rPr>
-      </w:pPr>
-      <w:r>
-        <w:rPr>
-          <w:rFonts w:hint="eastAsia"/>
-          <w:lang w:val="en-US" w:eastAsia="zh-CN"/>
-        </w:rPr>
-        <w:t>D</w:t>
-      </w:r>
-    </w:p>
-    <w:p>
-      <w:pPr>
-        <w:numPr>
-          <w:ilvl w:val="0"/>
-          <w:numId w:val="4"/>
-        </w:numPr>
-        <w:rPr>
-          <w:rFonts w:hint="default"/>
-          <w:lang w:val="en-US" w:eastAsia="zh-CN"/>
-        </w:rPr>
-      </w:pPr>
-      <w:r>
-        <w:rPr>
-          <w:rFonts w:hint="eastAsia"/>
-          <w:lang w:val="en-US" w:eastAsia="zh-CN"/>
-        </w:rPr>
-        <w:t>D</w:t>
-      </w:r>
+      <w:bookmarkStart w:id="0" w:name="_GoBack"/>
+      <w:bookmarkEnd w:id="0"/>
     </w:p>
     <w:tbl>
       <w:tblPr>
@@ -592,10 +556,12 @@
           </w:tcPr>
           <w:p>
             <w:pPr>
+              <w:widowControl w:val="0"/>
               <w:numPr>
                 <w:ilvl w:val="0"/>
                 <w:numId w:val="0"/>
               </w:numPr>
+              <w:jc w:val="both"/>
               <w:rPr>
                 <w:rFonts w:hint="eastAsia"/>
                 <w:vertAlign w:val="baseline"/>
@@ -645,10 +611,12 @@
           </w:p>
           <w:p>
             <w:pPr>
+              <w:widowControl w:val="0"/>
               <w:numPr>
                 <w:ilvl w:val="0"/>
                 <w:numId w:val="0"/>
               </w:numPr>
+              <w:jc w:val="both"/>
               <w:rPr>
                 <w:rFonts w:hint="eastAsia"/>
                 <w:vertAlign w:val="baseline"/>
@@ -698,10 +666,12 @@
           </w:p>
           <w:p>
             <w:pPr>
+              <w:widowControl w:val="0"/>
               <w:numPr>
                 <w:ilvl w:val="0"/>
                 <w:numId w:val="0"/>
               </w:numPr>
+              <w:jc w:val="both"/>
               <w:rPr>
                 <w:rFonts w:hint="eastAsia"/>
                 <w:vertAlign w:val="baseline"/>
@@ -719,10 +689,12 @@
           </w:p>
           <w:p>
             <w:pPr>
+              <w:widowControl w:val="0"/>
               <w:numPr>
                 <w:ilvl w:val="0"/>
                 <w:numId w:val="0"/>
               </w:numPr>
+              <w:jc w:val="both"/>
               <w:rPr>
                 <w:rFonts w:hint="eastAsia"/>
                 <w:vertAlign w:val="baseline"/>
@@ -740,10 +712,12 @@
           </w:p>
           <w:p>
             <w:pPr>
+              <w:widowControl w:val="0"/>
               <w:numPr>
                 <w:ilvl w:val="0"/>
                 <w:numId w:val="0"/>
               </w:numPr>
+              <w:jc w:val="both"/>
               <w:rPr>
                 <w:rFonts w:hint="eastAsia"/>
                 <w:vertAlign w:val="baseline"/>
@@ -776,10 +750,12 @@
           </w:p>
           <w:p>
             <w:pPr>
+              <w:widowControl w:val="0"/>
               <w:numPr>
                 <w:ilvl w:val="0"/>
                 <w:numId w:val="0"/>
               </w:numPr>
+              <w:jc w:val="both"/>
               <w:rPr>
                 <w:rFonts w:hint="default"/>
                 <w:vertAlign w:val="baseline"/>
@@ -812,10 +788,12 @@
           </w:p>
           <w:p>
             <w:pPr>
+              <w:widowControl w:val="0"/>
               <w:numPr>
                 <w:ilvl w:val="0"/>
                 <w:numId w:val="0"/>
               </w:numPr>
+              <w:jc w:val="both"/>
               <w:rPr>
                 <w:rFonts w:hint="default"/>
                 <w:vertAlign w:val="baseline"/>
@@ -848,10 +826,12 @@
           </w:p>
           <w:p>
             <w:pPr>
+              <w:widowControl w:val="0"/>
               <w:numPr>
                 <w:ilvl w:val="0"/>
                 <w:numId w:val="0"/>
               </w:numPr>
+              <w:jc w:val="both"/>
               <w:rPr>
                 <w:rFonts w:hint="eastAsia"/>
                 <w:vertAlign w:val="baseline"/>
@@ -869,10 +849,12 @@
           </w:p>
           <w:p>
             <w:pPr>
+              <w:widowControl w:val="0"/>
               <w:numPr>
                 <w:ilvl w:val="0"/>
                 <w:numId w:val="0"/>
               </w:numPr>
+              <w:jc w:val="both"/>
               <w:rPr>
                 <w:rFonts w:hint="eastAsia"/>
                 <w:vertAlign w:val="baseline"/>
@@ -890,10 +872,12 @@
           </w:p>
           <w:p>
             <w:pPr>
+              <w:widowControl w:val="0"/>
               <w:numPr>
                 <w:ilvl w:val="0"/>
                 <w:numId w:val="0"/>
               </w:numPr>
+              <w:jc w:val="both"/>
               <w:rPr>
                 <w:rFonts w:hint="default"/>
                 <w:vertAlign w:val="baseline"/>
@@ -1031,8 +1015,6 @@
           </wp:inline>
         </w:drawing>
       </w:r>
-      <w:bookmarkStart w:id="0" w:name="_GoBack"/>
-      <w:bookmarkEnd w:id="0"/>
     </w:p>
     <w:p>
       <w:pPr>
@@ -1464,7 +1446,7 @@
     <w:lsdException w:qFormat="1" w:uiPriority="10" w:name="Title"/>
     <w:lsdException w:uiPriority="99" w:name="Closing"/>
     <w:lsdException w:uiPriority="99" w:name="Signature"/>
-    <w:lsdException w:uiPriority="1" w:name="Default Paragraph Font"/>
+    <w:lsdException w:qFormat="1" w:uiPriority="1" w:name="Default Paragraph Font"/>
     <w:lsdException w:uiPriority="99" w:name="Body Text"/>
     <w:lsdException w:uiPriority="99" w:name="Body Text Indent"/>
     <w:lsdException w:uiPriority="99" w:name="List Continue"/>
@@ -1910,6 +1892,7 @@
     <w:name w:val="Default Paragraph Font"/>
     <w:semiHidden/>
     <w:unhideWhenUsed/>
+    <w:qFormat/>
     <w:uiPriority w:val="1"/>
   </w:style>
   <w:style w:type="table" w:default="1" w:styleId="18">
@@ -2110,6 +2093,7 @@
     <w:name w:val="标题 1 字符"/>
     <w:basedOn w:val="20"/>
     <w:link w:val="2"/>
+    <w:qFormat/>
     <w:uiPriority w:val="9"/>
     <w:rPr>
       <w:rFonts w:asciiTheme="majorHAnsi" w:hAnsiTheme="majorHAnsi" w:eastAsiaTheme="majorEastAsia" w:cstheme="majorBidi"/>
@@ -2134,6 +2118,7 @@
     <w:name w:val="页脚 字符"/>
     <w:basedOn w:val="20"/>
     <w:link w:val="14"/>
+    <w:qFormat/>
     <w:uiPriority w:val="99"/>
   </w:style>
   <w:style w:type="character" w:styleId="27">
@@ -2246,6 +2231,7 @@
     <w:basedOn w:val="20"/>
     <w:link w:val="4"/>
     <w:semiHidden/>
+    <w:qFormat/>
     <w:uiPriority w:val="9"/>
     <w:rPr>
       <w:rFonts w:asciiTheme="majorHAnsi" w:hAnsiTheme="majorHAnsi" w:eastAsiaTheme="majorEastAsia" w:cstheme="majorBidi"/>
@@ -2258,6 +2244,7 @@
     <w:basedOn w:val="20"/>
     <w:link w:val="5"/>
     <w:semiHidden/>
+    <w:qFormat/>
     <w:uiPriority w:val="9"/>
     <w:rPr>
       <w:rFonts w:asciiTheme="majorHAnsi" w:hAnsiTheme="majorHAnsi" w:eastAsiaTheme="majorEastAsia" w:cstheme="majorBidi"/>
